--- a/1.1. Circle Language Spec/11. Interfaces/18. Group By Source.docx
+++ b/1.1. Circle Language Spec/11. Interfaces/18. Group By Source.docx
@@ -21,7 +21,7 @@
           <w:bottom w:w="68" w:type="dxa"/>
           <w:right w:w="57" w:type="dxa"/>
         </w:tblCellMar>
-        <w:tblLook w:val="00BF" w:firstRow="1" w:lastRow="0" w:firstColumn="1" w:lastColumn="0" w:noHBand="0" w:noVBand="0"/>
+        <w:tblLook w:val="00A0" w:firstRow="1" w:lastRow="0" w:firstColumn="1" w:lastColumn="0" w:noHBand="0" w:noVBand="0"/>
       </w:tblPr>
       <w:tblGrid>
         <w:gridCol w:w="8630"/>
@@ -36,8 +36,6 @@
             <w:pPr>
               <w:pStyle w:val="Heading1"/>
             </w:pPr>
-            <w:bookmarkStart w:id="0" w:name="_GoBack"/>
-            <w:bookmarkEnd w:id="0"/>
             <w:r>
               <w:t>Circle Language Spec: Interfaces</w:t>
             </w:r>
@@ -68,7 +66,15 @@
         <w:ind w:left="568"/>
       </w:pPr>
       <w:r>
-        <w:t>The following foreward relation:</w:t>
+        <w:t xml:space="preserve">The following </w:t>
+      </w:r>
+      <w:r>
+        <w:t>forward</w:t>
+      </w:r>
+      <w:bookmarkStart w:id="0" w:name="_GoBack"/>
+      <w:bookmarkEnd w:id="0"/>
+      <w:r>
+        <w:t xml:space="preserve"> relation:</w:t>
       </w:r>
     </w:p>
     <w:p>
@@ -439,7 +445,15 @@
         <w:ind w:left="568"/>
       </w:pPr>
       <w:r>
-        <w:t xml:space="preserve">A command can only be reliable, really, when the people authoring and using the command have a clear agreement about it. That is no different in other systems. Somebody hosting a web service could very well change the interface of the service, and have software, dependent on that service, crash. The only reason that wouldn’t happen, is because people have an agreement with eachother, not to change the interface just like that. And at times it </w:t>
+        <w:t xml:space="preserve">A command can only be reliable, really, when the people authoring and using the command have a clear agreement about it. That is no different in other systems. Somebody hosting a web service could very well change the interface of the service, and have software, dependent on that service, crash. The only reason that wouldn’t happen, is because people have an agreement with </w:t>
+      </w:r>
+      <w:proofErr w:type="spellStart"/>
+      <w:r>
+        <w:t>eachother</w:t>
+      </w:r>
+      <w:proofErr w:type="spellEnd"/>
+      <w:r>
+        <w:t xml:space="preserve">, not to change the interface just like that. And at times it </w:t>
       </w:r>
       <w:r>
         <w:rPr>
@@ -1248,9 +1262,15 @@
   </w:style>
   <w:style w:type="character" w:default="1" w:styleId="DefaultParagraphFont">
     <w:name w:val="Default Paragraph Font"/>
+    <w:uiPriority w:val="1"/>
+    <w:semiHidden/>
+    <w:unhideWhenUsed/>
   </w:style>
   <w:style w:type="table" w:default="1" w:styleId="TableNormal">
     <w:name w:val="Normal Table"/>
+    <w:uiPriority w:val="99"/>
+    <w:semiHidden/>
+    <w:unhideWhenUsed/>
     <w:tblPr>
       <w:tblInd w:w="0" w:type="dxa"/>
       <w:tblCellMar>
@@ -1263,6 +1283,9 @@
   </w:style>
   <w:style w:type="numbering" w:default="1" w:styleId="NoList">
     <w:name w:val="No List"/>
+    <w:uiPriority w:val="99"/>
+    <w:semiHidden/>
+    <w:unhideWhenUsed/>
   </w:style>
   <w:style w:type="character" w:customStyle="1" w:styleId="Style6pt">
     <w:name w:val="Style 6 pt"/>
